--- a/Tabelu/Tableau Basics.docx
+++ b/Tabelu/Tableau Basics.docx
@@ -39,9 +39,1338 @@
     <w:p>
       <w:pPr>
         <w:rPr>
-          <w:lang w:val="en-US"/>
-        </w:rPr>
-      </w:pPr>
+          <w:b/>
+          <w:bCs/>
+          <w:sz w:val="28"/>
+          <w:szCs w:val="28"/>
+          <w:lang w:val="en-US"/>
+        </w:rPr>
+      </w:pPr>
+      <w:r>
+        <w:rPr>
+          <w:b/>
+          <w:bCs/>
+          <w:sz w:val="28"/>
+          <w:szCs w:val="28"/>
+          <w:lang w:val="en-US"/>
+        </w:rPr>
+        <w:t>GETTING STARTED WITH TABLEAU</w:t>
+      </w:r>
+    </w:p>
+    <w:p>
+      <w:pPr>
+        <w:pStyle w:val="ListParagraph"/>
+        <w:numPr>
+          <w:ilvl w:val="0"/>
+          <w:numId w:val="2"/>
+        </w:numPr>
+        <w:rPr>
+          <w:b/>
+          <w:bCs/>
+          <w:lang w:val="en-US"/>
+        </w:rPr>
+      </w:pPr>
+      <w:r>
+        <w:rPr>
+          <w:b/>
+          <w:bCs/>
+          <w:lang w:val="en-US"/>
+        </w:rPr>
+        <w:t xml:space="preserve">Connecting tables through server </w:t>
+      </w:r>
+    </w:p>
+    <w:p>
+      <w:pPr>
+        <w:pStyle w:val="ListParagraph"/>
+        <w:rPr>
+          <w:b/>
+          <w:bCs/>
+          <w:lang w:val="en-US"/>
+        </w:rPr>
+      </w:pPr>
+    </w:p>
+    <w:p>
+      <w:pPr>
+        <w:pStyle w:val="ListParagraph"/>
+        <w:rPr>
+          <w:b/>
+          <w:bCs/>
+          <w:lang w:val="en-US"/>
+        </w:rPr>
+      </w:pPr>
+      <w:r>
+        <w:rPr>
+          <w:b/>
+          <w:bCs/>
+          <w:lang w:val="en-US"/>
+        </w:rPr>
+        <w:drawing>
+          <wp:inline distT="0" distB="0" distL="0" distR="0" wp14:anchorId="4E6A394B" wp14:editId="1ACA2D40">
+            <wp:extent cx="5731510" cy="3332480"/>
+            <wp:effectExtent l="0" t="0" r="2540" b="1270"/>
+            <wp:docPr id="506439758" name="Picture 1"/>
+            <wp:cNvGraphicFramePr>
+              <a:graphicFrameLocks xmlns:a="http://schemas.openxmlformats.org/drawingml/2006/main" noChangeAspect="1"/>
+            </wp:cNvGraphicFramePr>
+            <a:graphic xmlns:a="http://schemas.openxmlformats.org/drawingml/2006/main">
+              <a:graphicData uri="http://schemas.openxmlformats.org/drawingml/2006/picture">
+                <pic:pic xmlns:pic="http://schemas.openxmlformats.org/drawingml/2006/picture">
+                  <pic:nvPicPr>
+                    <pic:cNvPr id="506439758" name=""/>
+                    <pic:cNvPicPr/>
+                  </pic:nvPicPr>
+                  <pic:blipFill>
+                    <a:blip r:embed="rId5"/>
+                    <a:stretch>
+                      <a:fillRect/>
+                    </a:stretch>
+                  </pic:blipFill>
+                  <pic:spPr>
+                    <a:xfrm>
+                      <a:off x="0" y="0"/>
+                      <a:ext cx="5731510" cy="3332480"/>
+                    </a:xfrm>
+                    <a:prstGeom prst="rect">
+                      <a:avLst/>
+                    </a:prstGeom>
+                  </pic:spPr>
+                </pic:pic>
+              </a:graphicData>
+            </a:graphic>
+          </wp:inline>
+        </w:drawing>
+      </w:r>
+    </w:p>
+    <w:p>
+      <w:pPr>
+        <w:pStyle w:val="ListParagraph"/>
+        <w:rPr>
+          <w:lang w:val="en-US"/>
+        </w:rPr>
+      </w:pPr>
+      <w:r>
+        <w:rPr>
+          <w:lang w:val="en-US"/>
+        </w:rPr>
+        <w:t xml:space="preserve">In above image more option we can find the options to take data from any existing relational </w:t>
+      </w:r>
+    </w:p>
+    <w:p>
+      <w:pPr>
+        <w:pStyle w:val="ListParagraph"/>
+        <w:rPr>
+          <w:lang w:val="en-US"/>
+        </w:rPr>
+      </w:pPr>
+      <w:r>
+        <w:rPr>
+          <w:lang w:val="en-US"/>
+        </w:rPr>
+        <w:t>database servers.</w:t>
+      </w:r>
+    </w:p>
+    <w:p>
+      <w:pPr>
+        <w:pStyle w:val="ListParagraph"/>
+        <w:rPr>
+          <w:lang w:val="en-US"/>
+        </w:rPr>
+      </w:pPr>
+    </w:p>
+    <w:p>
+      <w:pPr>
+        <w:pStyle w:val="ListParagraph"/>
+        <w:numPr>
+          <w:ilvl w:val="0"/>
+          <w:numId w:val="2"/>
+        </w:numPr>
+        <w:rPr>
+          <w:b/>
+          <w:bCs/>
+          <w:lang w:val="en-US"/>
+        </w:rPr>
+      </w:pPr>
+      <w:r>
+        <w:rPr>
+          <w:b/>
+          <w:bCs/>
+          <w:lang w:val="en-US"/>
+        </w:rPr>
+        <w:t xml:space="preserve">Loading excel sheet – </w:t>
+      </w:r>
+      <w:r>
+        <w:rPr>
+          <w:lang w:val="en-US"/>
+        </w:rPr>
+        <w:t>It can be done using To a file option, after loading it below is the screen, in row we can enter how many rows we want to load all data.</w:t>
+      </w:r>
+    </w:p>
+    <w:p>
+      <w:pPr>
+        <w:pStyle w:val="ListParagraph"/>
+        <w:rPr>
+          <w:b/>
+          <w:bCs/>
+          <w:lang w:val="en-US"/>
+        </w:rPr>
+      </w:pPr>
+      <w:r>
+        <w:rPr>
+          <w:b/>
+          <w:bCs/>
+          <w:lang w:val="en-US"/>
+        </w:rPr>
+        <w:lastRenderedPageBreak/>
+        <w:drawing>
+          <wp:inline distT="0" distB="0" distL="0" distR="0" wp14:anchorId="0CB2F2CE" wp14:editId="0409821F">
+            <wp:extent cx="5731510" cy="3335020"/>
+            <wp:effectExtent l="0" t="0" r="2540" b="0"/>
+            <wp:docPr id="1854514825" name="Picture 1"/>
+            <wp:cNvGraphicFramePr>
+              <a:graphicFrameLocks xmlns:a="http://schemas.openxmlformats.org/drawingml/2006/main" noChangeAspect="1"/>
+            </wp:cNvGraphicFramePr>
+            <a:graphic xmlns:a="http://schemas.openxmlformats.org/drawingml/2006/main">
+              <a:graphicData uri="http://schemas.openxmlformats.org/drawingml/2006/picture">
+                <pic:pic xmlns:pic="http://schemas.openxmlformats.org/drawingml/2006/picture">
+                  <pic:nvPicPr>
+                    <pic:cNvPr id="1854514825" name=""/>
+                    <pic:cNvPicPr/>
+                  </pic:nvPicPr>
+                  <pic:blipFill>
+                    <a:blip r:embed="rId6"/>
+                    <a:stretch>
+                      <a:fillRect/>
+                    </a:stretch>
+                  </pic:blipFill>
+                  <pic:spPr>
+                    <a:xfrm>
+                      <a:off x="0" y="0"/>
+                      <a:ext cx="5731510" cy="3335020"/>
+                    </a:xfrm>
+                    <a:prstGeom prst="rect">
+                      <a:avLst/>
+                    </a:prstGeom>
+                  </pic:spPr>
+                </pic:pic>
+              </a:graphicData>
+            </a:graphic>
+          </wp:inline>
+        </w:drawing>
+      </w:r>
+    </w:p>
+    <w:p>
+      <w:pPr>
+        <w:pStyle w:val="ListParagraph"/>
+        <w:rPr>
+          <w:b/>
+          <w:bCs/>
+          <w:lang w:val="en-US"/>
+        </w:rPr>
+      </w:pPr>
+    </w:p>
+    <w:p>
+      <w:pPr>
+        <w:pStyle w:val="ListParagraph"/>
+        <w:numPr>
+          <w:ilvl w:val="0"/>
+          <w:numId w:val="2"/>
+        </w:numPr>
+        <w:rPr>
+          <w:b/>
+          <w:bCs/>
+          <w:lang w:val="en-US"/>
+        </w:rPr>
+      </w:pPr>
+      <w:r>
+        <w:rPr>
+          <w:b/>
+          <w:bCs/>
+          <w:lang w:val="en-US"/>
+        </w:rPr>
+        <w:t>Cleaning text file in work sheet</w:t>
+      </w:r>
+      <w:r>
+        <w:rPr>
+          <w:b/>
+          <w:bCs/>
+          <w:lang w:val="en-US"/>
+        </w:rPr>
+        <w:t xml:space="preserve"> – </w:t>
+      </w:r>
+      <w:r>
+        <w:rPr>
+          <w:lang w:val="en-US"/>
+        </w:rPr>
+        <w:t>when we load excel, csv files there a option called use data interpreter will be available that will cleans the excel sheet before loading the excel sheet into tableau.</w:t>
+      </w:r>
+    </w:p>
+    <w:p>
+      <w:pPr>
+        <w:pStyle w:val="ListParagraph"/>
+        <w:rPr>
+          <w:b/>
+          <w:bCs/>
+          <w:lang w:val="en-US"/>
+        </w:rPr>
+      </w:pPr>
+    </w:p>
+    <w:p>
+      <w:pPr>
+        <w:pStyle w:val="ListParagraph"/>
+        <w:rPr>
+          <w:b/>
+          <w:bCs/>
+          <w:lang w:val="en-US"/>
+        </w:rPr>
+      </w:pPr>
+      <w:r>
+        <w:rPr>
+          <w:b/>
+          <w:bCs/>
+          <w:lang w:val="en-US"/>
+        </w:rPr>
+        <w:drawing>
+          <wp:inline distT="0" distB="0" distL="0" distR="0" wp14:anchorId="59C4FAB7" wp14:editId="60D76D55">
+            <wp:extent cx="5731510" cy="3349625"/>
+            <wp:effectExtent l="0" t="0" r="2540" b="3175"/>
+            <wp:docPr id="854220768" name="Picture 1"/>
+            <wp:cNvGraphicFramePr>
+              <a:graphicFrameLocks xmlns:a="http://schemas.openxmlformats.org/drawingml/2006/main" noChangeAspect="1"/>
+            </wp:cNvGraphicFramePr>
+            <a:graphic xmlns:a="http://schemas.openxmlformats.org/drawingml/2006/main">
+              <a:graphicData uri="http://schemas.openxmlformats.org/drawingml/2006/picture">
+                <pic:pic xmlns:pic="http://schemas.openxmlformats.org/drawingml/2006/picture">
+                  <pic:nvPicPr>
+                    <pic:cNvPr id="854220768" name=""/>
+                    <pic:cNvPicPr/>
+                  </pic:nvPicPr>
+                  <pic:blipFill>
+                    <a:blip r:embed="rId7"/>
+                    <a:stretch>
+                      <a:fillRect/>
+                    </a:stretch>
+                  </pic:blipFill>
+                  <pic:spPr>
+                    <a:xfrm>
+                      <a:off x="0" y="0"/>
+                      <a:ext cx="5731510" cy="3349625"/>
+                    </a:xfrm>
+                    <a:prstGeom prst="rect">
+                      <a:avLst/>
+                    </a:prstGeom>
+                  </pic:spPr>
+                </pic:pic>
+              </a:graphicData>
+            </a:graphic>
+          </wp:inline>
+        </w:drawing>
+      </w:r>
+    </w:p>
+    <w:p>
+      <w:pPr>
+        <w:pStyle w:val="ListParagraph"/>
+        <w:rPr>
+          <w:b/>
+          <w:bCs/>
+          <w:lang w:val="en-US"/>
+        </w:rPr>
+      </w:pPr>
+    </w:p>
+    <w:p>
+      <w:pPr>
+        <w:pStyle w:val="ListParagraph"/>
+        <w:rPr>
+          <w:b/>
+          <w:bCs/>
+          <w:lang w:val="en-US"/>
+        </w:rPr>
+      </w:pPr>
+      <w:r>
+        <w:rPr>
+          <w:b/>
+          <w:bCs/>
+          <w:lang w:val="en-US"/>
+        </w:rPr>
+        <w:t>Example:</w:t>
+      </w:r>
+    </w:p>
+    <w:p>
+      <w:pPr>
+        <w:pStyle w:val="ListParagraph"/>
+        <w:rPr>
+          <w:b/>
+          <w:bCs/>
+          <w:lang w:val="en-US"/>
+        </w:rPr>
+      </w:pPr>
+      <w:r>
+        <w:rPr>
+          <w:b/>
+          <w:bCs/>
+          <w:lang w:val="en-US"/>
+        </w:rPr>
+        <w:lastRenderedPageBreak/>
+        <w:drawing>
+          <wp:inline distT="0" distB="0" distL="0" distR="0" wp14:anchorId="2B64602C" wp14:editId="1320D879">
+            <wp:extent cx="3422073" cy="1548767"/>
+            <wp:effectExtent l="0" t="0" r="6985" b="0"/>
+            <wp:docPr id="1548230799" name="Picture 1"/>
+            <wp:cNvGraphicFramePr>
+              <a:graphicFrameLocks xmlns:a="http://schemas.openxmlformats.org/drawingml/2006/main" noChangeAspect="1"/>
+            </wp:cNvGraphicFramePr>
+            <a:graphic xmlns:a="http://schemas.openxmlformats.org/drawingml/2006/main">
+              <a:graphicData uri="http://schemas.openxmlformats.org/drawingml/2006/picture">
+                <pic:pic xmlns:pic="http://schemas.openxmlformats.org/drawingml/2006/picture">
+                  <pic:nvPicPr>
+                    <pic:cNvPr id="1548230799" name=""/>
+                    <pic:cNvPicPr/>
+                  </pic:nvPicPr>
+                  <pic:blipFill>
+                    <a:blip r:embed="rId8"/>
+                    <a:stretch>
+                      <a:fillRect/>
+                    </a:stretch>
+                  </pic:blipFill>
+                  <pic:spPr>
+                    <a:xfrm>
+                      <a:off x="0" y="0"/>
+                      <a:ext cx="3433905" cy="1554122"/>
+                    </a:xfrm>
+                    <a:prstGeom prst="rect">
+                      <a:avLst/>
+                    </a:prstGeom>
+                  </pic:spPr>
+                </pic:pic>
+              </a:graphicData>
+            </a:graphic>
+          </wp:inline>
+        </w:drawing>
+      </w:r>
+    </w:p>
+    <w:p>
+      <w:pPr>
+        <w:pStyle w:val="ListParagraph"/>
+        <w:rPr>
+          <w:b/>
+          <w:bCs/>
+          <w:lang w:val="en-US"/>
+        </w:rPr>
+      </w:pPr>
+      <w:r>
+        <w:rPr>
+          <w:b/>
+          <w:bCs/>
+          <w:lang w:val="en-US"/>
+        </w:rPr>
+        <w:drawing>
+          <wp:inline distT="0" distB="0" distL="0" distR="0" wp14:anchorId="66AE13EC" wp14:editId="445045F4">
+            <wp:extent cx="3851564" cy="3001954"/>
+            <wp:effectExtent l="0" t="0" r="0" b="8255"/>
+            <wp:docPr id="89796644" name="Picture 1"/>
+            <wp:cNvGraphicFramePr>
+              <a:graphicFrameLocks xmlns:a="http://schemas.openxmlformats.org/drawingml/2006/main" noChangeAspect="1"/>
+            </wp:cNvGraphicFramePr>
+            <a:graphic xmlns:a="http://schemas.openxmlformats.org/drawingml/2006/main">
+              <a:graphicData uri="http://schemas.openxmlformats.org/drawingml/2006/picture">
+                <pic:pic xmlns:pic="http://schemas.openxmlformats.org/drawingml/2006/picture">
+                  <pic:nvPicPr>
+                    <pic:cNvPr id="89796644" name=""/>
+                    <pic:cNvPicPr/>
+                  </pic:nvPicPr>
+                  <pic:blipFill>
+                    <a:blip r:embed="rId9"/>
+                    <a:stretch>
+                      <a:fillRect/>
+                    </a:stretch>
+                  </pic:blipFill>
+                  <pic:spPr>
+                    <a:xfrm>
+                      <a:off x="0" y="0"/>
+                      <a:ext cx="3860425" cy="3008861"/>
+                    </a:xfrm>
+                    <a:prstGeom prst="rect">
+                      <a:avLst/>
+                    </a:prstGeom>
+                  </pic:spPr>
+                </pic:pic>
+              </a:graphicData>
+            </a:graphic>
+          </wp:inline>
+        </w:drawing>
+      </w:r>
+    </w:p>
+    <w:p>
+      <w:pPr>
+        <w:pStyle w:val="ListParagraph"/>
+        <w:rPr>
+          <w:b/>
+          <w:bCs/>
+          <w:lang w:val="en-US"/>
+        </w:rPr>
+      </w:pPr>
+    </w:p>
+    <w:p>
+      <w:pPr>
+        <w:pStyle w:val="ListParagraph"/>
+        <w:numPr>
+          <w:ilvl w:val="0"/>
+          <w:numId w:val="2"/>
+        </w:numPr>
+        <w:rPr>
+          <w:b/>
+          <w:bCs/>
+          <w:lang w:val="en-US"/>
+        </w:rPr>
+      </w:pPr>
+      <w:r>
+        <w:rPr>
+          <w:b/>
+          <w:bCs/>
+          <w:lang w:val="en-US"/>
+        </w:rPr>
+        <w:t>Automatic generated fields</w:t>
+      </w:r>
+      <w:r>
+        <w:rPr>
+          <w:b/>
+          <w:bCs/>
+          <w:lang w:val="en-US"/>
+        </w:rPr>
+        <w:t xml:space="preserve"> – </w:t>
+      </w:r>
+      <w:r>
+        <w:rPr>
+          <w:lang w:val="en-US"/>
+        </w:rPr>
+        <w:t xml:space="preserve">When we load a excel file tableau has a feature to create new columns from it, in below dataset we have location so, longitude, latitude will be generated from it automatically. </w:t>
+      </w:r>
+    </w:p>
+    <w:p>
+      <w:pPr>
+        <w:pStyle w:val="ListParagraph"/>
+        <w:rPr>
+          <w:b/>
+          <w:bCs/>
+          <w:lang w:val="en-US"/>
+        </w:rPr>
+      </w:pPr>
+      <w:r>
+        <w:rPr>
+          <w:b/>
+          <w:bCs/>
+          <w:lang w:val="en-US"/>
+        </w:rPr>
+        <w:lastRenderedPageBreak/>
+        <w:drawing>
+          <wp:inline distT="0" distB="0" distL="0" distR="0" wp14:anchorId="5C5E8D54" wp14:editId="776147AA">
+            <wp:extent cx="5731510" cy="6059170"/>
+            <wp:effectExtent l="0" t="0" r="2540" b="0"/>
+            <wp:docPr id="799628732" name="Picture 1"/>
+            <wp:cNvGraphicFramePr>
+              <a:graphicFrameLocks xmlns:a="http://schemas.openxmlformats.org/drawingml/2006/main" noChangeAspect="1"/>
+            </wp:cNvGraphicFramePr>
+            <a:graphic xmlns:a="http://schemas.openxmlformats.org/drawingml/2006/main">
+              <a:graphicData uri="http://schemas.openxmlformats.org/drawingml/2006/picture">
+                <pic:pic xmlns:pic="http://schemas.openxmlformats.org/drawingml/2006/picture">
+                  <pic:nvPicPr>
+                    <pic:cNvPr id="799628732" name=""/>
+                    <pic:cNvPicPr/>
+                  </pic:nvPicPr>
+                  <pic:blipFill>
+                    <a:blip r:embed="rId10"/>
+                    <a:stretch>
+                      <a:fillRect/>
+                    </a:stretch>
+                  </pic:blipFill>
+                  <pic:spPr>
+                    <a:xfrm>
+                      <a:off x="0" y="0"/>
+                      <a:ext cx="5731510" cy="6059170"/>
+                    </a:xfrm>
+                    <a:prstGeom prst="rect">
+                      <a:avLst/>
+                    </a:prstGeom>
+                  </pic:spPr>
+                </pic:pic>
+              </a:graphicData>
+            </a:graphic>
+          </wp:inline>
+        </w:drawing>
+      </w:r>
+    </w:p>
+    <w:p>
+      <w:pPr>
+        <w:pStyle w:val="ListParagraph"/>
+        <w:rPr>
+          <w:b/>
+          <w:bCs/>
+          <w:lang w:val="en-US"/>
+        </w:rPr>
+      </w:pPr>
+    </w:p>
+    <w:p>
+      <w:pPr>
+        <w:pStyle w:val="ListParagraph"/>
+        <w:rPr>
+          <w:b/>
+          <w:bCs/>
+          <w:lang w:val="en-US"/>
+        </w:rPr>
+      </w:pPr>
+    </w:p>
+    <w:p>
+      <w:pPr>
+        <w:pStyle w:val="ListParagraph"/>
+        <w:rPr>
+          <w:b/>
+          <w:bCs/>
+          <w:sz w:val="28"/>
+          <w:szCs w:val="28"/>
+          <w:lang w:val="en-US"/>
+        </w:rPr>
+      </w:pPr>
+      <w:r>
+        <w:rPr>
+          <w:b/>
+          <w:bCs/>
+          <w:sz w:val="28"/>
+          <w:szCs w:val="28"/>
+          <w:lang w:val="en-US"/>
+        </w:rPr>
+        <w:t>CREATE SAMPLE DASHBOAR</w:t>
+      </w:r>
+      <w:r>
+        <w:rPr>
+          <w:b/>
+          <w:bCs/>
+          <w:sz w:val="28"/>
+          <w:szCs w:val="28"/>
+          <w:lang w:val="en-US"/>
+        </w:rPr>
+        <w:t>D</w:t>
+      </w:r>
+    </w:p>
+    <w:p>
+      <w:pPr>
+        <w:pStyle w:val="ListParagraph"/>
+        <w:rPr>
+          <w:b/>
+          <w:bCs/>
+          <w:lang w:val="en-US"/>
+        </w:rPr>
+      </w:pPr>
+    </w:p>
+    <w:p>
+      <w:pPr>
+        <w:pStyle w:val="ListParagraph"/>
+        <w:numPr>
+          <w:ilvl w:val="0"/>
+          <w:numId w:val="3"/>
+        </w:numPr>
+        <w:rPr>
+          <w:b/>
+          <w:bCs/>
+          <w:lang w:val="en-US"/>
+        </w:rPr>
+      </w:pPr>
+      <w:r>
+        <w:rPr>
+          <w:lang w:val="en-US"/>
+        </w:rPr>
+        <w:t>Load the excel sheet</w:t>
+      </w:r>
+    </w:p>
+    <w:p>
+      <w:pPr>
+        <w:pStyle w:val="ListParagraph"/>
+        <w:numPr>
+          <w:ilvl w:val="0"/>
+          <w:numId w:val="3"/>
+        </w:numPr>
+        <w:rPr>
+          <w:b/>
+          <w:bCs/>
+          <w:lang w:val="en-US"/>
+        </w:rPr>
+      </w:pPr>
+      <w:r>
+        <w:rPr>
+          <w:lang w:val="en-US"/>
+        </w:rPr>
+        <w:t>Move to sheet option</w:t>
+      </w:r>
+    </w:p>
+    <w:p>
+      <w:pPr>
+        <w:pStyle w:val="ListParagraph"/>
+        <w:numPr>
+          <w:ilvl w:val="0"/>
+          <w:numId w:val="3"/>
+        </w:numPr>
+        <w:rPr>
+          <w:b/>
+          <w:bCs/>
+          <w:lang w:val="en-US"/>
+        </w:rPr>
+      </w:pPr>
+      <w:r>
+        <w:rPr>
+          <w:lang w:val="en-US"/>
+        </w:rPr>
+        <w:t>Double on sheet to give title like below a pop will open. Give title click ok or apply</w:t>
+      </w:r>
+    </w:p>
+    <w:p>
+      <w:pPr>
+        <w:pStyle w:val="ListParagraph"/>
+        <w:ind w:left="1080"/>
+        <w:rPr>
+          <w:lang w:val="en-US"/>
+        </w:rPr>
+      </w:pPr>
+    </w:p>
+    <w:p>
+      <w:pPr>
+        <w:pStyle w:val="ListParagraph"/>
+        <w:ind w:left="1080"/>
+        <w:rPr>
+          <w:b/>
+          <w:bCs/>
+          <w:lang w:val="en-US"/>
+        </w:rPr>
+      </w:pPr>
+      <w:r>
+        <w:rPr>
+          <w:b/>
+          <w:bCs/>
+          <w:lang w:val="en-US"/>
+        </w:rPr>
+        <w:lastRenderedPageBreak/>
+        <w:drawing>
+          <wp:inline distT="0" distB="0" distL="0" distR="0" wp14:anchorId="1C4F8897" wp14:editId="6261E61C">
+            <wp:extent cx="5731510" cy="3072765"/>
+            <wp:effectExtent l="0" t="0" r="2540" b="0"/>
+            <wp:docPr id="1854953942" name="Picture 1"/>
+            <wp:cNvGraphicFramePr>
+              <a:graphicFrameLocks xmlns:a="http://schemas.openxmlformats.org/drawingml/2006/main" noChangeAspect="1"/>
+            </wp:cNvGraphicFramePr>
+            <a:graphic xmlns:a="http://schemas.openxmlformats.org/drawingml/2006/main">
+              <a:graphicData uri="http://schemas.openxmlformats.org/drawingml/2006/picture">
+                <pic:pic xmlns:pic="http://schemas.openxmlformats.org/drawingml/2006/picture">
+                  <pic:nvPicPr>
+                    <pic:cNvPr id="1854953942" name=""/>
+                    <pic:cNvPicPr/>
+                  </pic:nvPicPr>
+                  <pic:blipFill>
+                    <a:blip r:embed="rId11"/>
+                    <a:stretch>
+                      <a:fillRect/>
+                    </a:stretch>
+                  </pic:blipFill>
+                  <pic:spPr>
+                    <a:xfrm>
+                      <a:off x="0" y="0"/>
+                      <a:ext cx="5731510" cy="3072765"/>
+                    </a:xfrm>
+                    <a:prstGeom prst="rect">
+                      <a:avLst/>
+                    </a:prstGeom>
+                  </pic:spPr>
+                </pic:pic>
+              </a:graphicData>
+            </a:graphic>
+          </wp:inline>
+        </w:drawing>
+      </w:r>
+    </w:p>
+    <w:p>
+      <w:pPr>
+        <w:pStyle w:val="ListParagraph"/>
+        <w:ind w:left="1080"/>
+        <w:rPr>
+          <w:b/>
+          <w:bCs/>
+          <w:lang w:val="en-US"/>
+        </w:rPr>
+      </w:pPr>
+    </w:p>
+    <w:p>
+      <w:pPr>
+        <w:pStyle w:val="ListParagraph"/>
+        <w:ind w:left="1080"/>
+        <w:rPr>
+          <w:lang w:val="en-US"/>
+        </w:rPr>
+      </w:pPr>
+    </w:p>
+    <w:p>
+      <w:pPr>
+        <w:pStyle w:val="ListParagraph"/>
+        <w:numPr>
+          <w:ilvl w:val="0"/>
+          <w:numId w:val="3"/>
+        </w:numPr>
+        <w:rPr>
+          <w:b/>
+          <w:bCs/>
+          <w:lang w:val="en-US"/>
+        </w:rPr>
+      </w:pPr>
+      <w:r>
+        <w:rPr>
+          <w:lang w:val="en-US"/>
+        </w:rPr>
+        <w:t>Drag and drop the needed columns</w:t>
+      </w:r>
+      <w:r>
+        <w:rPr>
+          <w:lang w:val="en-US"/>
+        </w:rPr>
+        <w:t xml:space="preserve"> and rows</w:t>
+      </w:r>
+      <w:r>
+        <w:rPr>
+          <w:lang w:val="en-US"/>
+        </w:rPr>
+        <w:t xml:space="preserve"> from left side t</w:t>
+      </w:r>
+      <w:r>
+        <w:rPr>
+          <w:lang w:val="en-US"/>
+        </w:rPr>
+        <w:t>o</w:t>
+      </w:r>
+      <w:r>
+        <w:rPr>
+          <w:lang w:val="en-US"/>
+        </w:rPr>
+        <w:t xml:space="preserve"> center columns like below image.</w:t>
+      </w:r>
+    </w:p>
+    <w:p>
+      <w:pPr>
+        <w:pStyle w:val="ListParagraph"/>
+        <w:ind w:left="1080"/>
+        <w:rPr>
+          <w:b/>
+          <w:bCs/>
+          <w:lang w:val="en-US"/>
+        </w:rPr>
+      </w:pPr>
+      <w:r>
+        <w:rPr>
+          <w:b/>
+          <w:bCs/>
+          <w:lang w:val="en-US"/>
+        </w:rPr>
+        <w:drawing>
+          <wp:inline distT="0" distB="0" distL="0" distR="0" wp14:anchorId="25D0EF29" wp14:editId="493B14C1">
+            <wp:extent cx="5731510" cy="3041015"/>
+            <wp:effectExtent l="0" t="0" r="2540" b="6985"/>
+            <wp:docPr id="339533715" name="Picture 1"/>
+            <wp:cNvGraphicFramePr>
+              <a:graphicFrameLocks xmlns:a="http://schemas.openxmlformats.org/drawingml/2006/main" noChangeAspect="1"/>
+            </wp:cNvGraphicFramePr>
+            <a:graphic xmlns:a="http://schemas.openxmlformats.org/drawingml/2006/main">
+              <a:graphicData uri="http://schemas.openxmlformats.org/drawingml/2006/picture">
+                <pic:pic xmlns:pic="http://schemas.openxmlformats.org/drawingml/2006/picture">
+                  <pic:nvPicPr>
+                    <pic:cNvPr id="339533715" name=""/>
+                    <pic:cNvPicPr/>
+                  </pic:nvPicPr>
+                  <pic:blipFill>
+                    <a:blip r:embed="rId12"/>
+                    <a:stretch>
+                      <a:fillRect/>
+                    </a:stretch>
+                  </pic:blipFill>
+                  <pic:spPr>
+                    <a:xfrm>
+                      <a:off x="0" y="0"/>
+                      <a:ext cx="5731510" cy="3041015"/>
+                    </a:xfrm>
+                    <a:prstGeom prst="rect">
+                      <a:avLst/>
+                    </a:prstGeom>
+                  </pic:spPr>
+                </pic:pic>
+              </a:graphicData>
+            </a:graphic>
+          </wp:inline>
+        </w:drawing>
+      </w:r>
+    </w:p>
+    <w:p>
+      <w:pPr>
+        <w:pStyle w:val="ListParagraph"/>
+        <w:ind w:left="1080"/>
+        <w:rPr>
+          <w:b/>
+          <w:bCs/>
+          <w:lang w:val="en-US"/>
+        </w:rPr>
+      </w:pPr>
+      <w:r>
+        <w:rPr>
+          <w:b/>
+          <w:bCs/>
+          <w:lang w:val="en-US"/>
+        </w:rPr>
+        <w:lastRenderedPageBreak/>
+        <w:drawing>
+          <wp:inline distT="0" distB="0" distL="0" distR="0" wp14:anchorId="68DC0A5C" wp14:editId="49A4090C">
+            <wp:extent cx="5731510" cy="2987675"/>
+            <wp:effectExtent l="0" t="0" r="2540" b="3175"/>
+            <wp:docPr id="610927622" name="Picture 1"/>
+            <wp:cNvGraphicFramePr>
+              <a:graphicFrameLocks xmlns:a="http://schemas.openxmlformats.org/drawingml/2006/main" noChangeAspect="1"/>
+            </wp:cNvGraphicFramePr>
+            <a:graphic xmlns:a="http://schemas.openxmlformats.org/drawingml/2006/main">
+              <a:graphicData uri="http://schemas.openxmlformats.org/drawingml/2006/picture">
+                <pic:pic xmlns:pic="http://schemas.openxmlformats.org/drawingml/2006/picture">
+                  <pic:nvPicPr>
+                    <pic:cNvPr id="610927622" name=""/>
+                    <pic:cNvPicPr/>
+                  </pic:nvPicPr>
+                  <pic:blipFill>
+                    <a:blip r:embed="rId13"/>
+                    <a:stretch>
+                      <a:fillRect/>
+                    </a:stretch>
+                  </pic:blipFill>
+                  <pic:spPr>
+                    <a:xfrm>
+                      <a:off x="0" y="0"/>
+                      <a:ext cx="5731510" cy="2987675"/>
+                    </a:xfrm>
+                    <a:prstGeom prst="rect">
+                      <a:avLst/>
+                    </a:prstGeom>
+                  </pic:spPr>
+                </pic:pic>
+              </a:graphicData>
+            </a:graphic>
+          </wp:inline>
+        </w:drawing>
+      </w:r>
+    </w:p>
+    <w:p>
+      <w:pPr>
+        <w:pStyle w:val="ListParagraph"/>
+        <w:ind w:left="1080"/>
+        <w:rPr>
+          <w:b/>
+          <w:bCs/>
+          <w:lang w:val="en-US"/>
+        </w:rPr>
+      </w:pPr>
+    </w:p>
+    <w:p>
+      <w:pPr>
+        <w:pStyle w:val="ListParagraph"/>
+        <w:ind w:left="1080"/>
+        <w:rPr>
+          <w:lang w:val="en-US"/>
+        </w:rPr>
+      </w:pPr>
+      <w:r>
+        <w:rPr>
+          <w:lang w:val="en-US"/>
+        </w:rPr>
+        <w:t>We can change any type of charts from the right corner charts</w:t>
+      </w:r>
+    </w:p>
+    <w:p>
+      <w:pPr>
+        <w:pStyle w:val="ListParagraph"/>
+        <w:ind w:left="1080"/>
+        <w:rPr>
+          <w:b/>
+          <w:bCs/>
+          <w:lang w:val="en-US"/>
+        </w:rPr>
+      </w:pPr>
+    </w:p>
+    <w:p>
+      <w:pPr>
+        <w:pStyle w:val="ListParagraph"/>
+        <w:ind w:left="1080"/>
+        <w:rPr>
+          <w:b/>
+          <w:bCs/>
+          <w:sz w:val="28"/>
+          <w:szCs w:val="28"/>
+          <w:lang w:val="en-US"/>
+        </w:rPr>
+      </w:pPr>
+      <w:r>
+        <w:rPr>
+          <w:b/>
+          <w:bCs/>
+          <w:sz w:val="28"/>
+          <w:szCs w:val="28"/>
+          <w:lang w:val="en-US"/>
+        </w:rPr>
+        <w:t>ADDING DIFFERENT COLORS TO EACH BAR</w:t>
+      </w:r>
+    </w:p>
+    <w:p>
+      <w:pPr>
+        <w:pStyle w:val="ListParagraph"/>
+        <w:ind w:left="1080"/>
+        <w:rPr>
+          <w:lang w:val="en-US"/>
+        </w:rPr>
+      </w:pPr>
+    </w:p>
+    <w:p>
+      <w:pPr>
+        <w:pStyle w:val="ListParagraph"/>
+        <w:ind w:left="1080"/>
+        <w:rPr>
+          <w:lang w:val="en-US"/>
+        </w:rPr>
+      </w:pPr>
+      <w:r>
+        <w:rPr>
+          <w:lang w:val="en-US"/>
+        </w:rPr>
+        <w:t>If we drag and drop the column we want into color then each bar will take different color like below</w:t>
+      </w:r>
+      <w:r>
+        <w:rPr>
+          <w:lang w:val="en-US"/>
+        </w:rPr>
+        <w:t>.</w:t>
+      </w:r>
+    </w:p>
+    <w:p>
+      <w:pPr>
+        <w:pStyle w:val="ListParagraph"/>
+        <w:ind w:left="1080"/>
+        <w:rPr>
+          <w:lang w:val="en-US"/>
+        </w:rPr>
+      </w:pPr>
+      <w:r>
+        <w:rPr>
+          <w:lang w:val="en-US"/>
+        </w:rPr>
+        <w:drawing>
+          <wp:inline distT="0" distB="0" distL="0" distR="0" wp14:anchorId="74746EE9" wp14:editId="67BBBE91">
+            <wp:extent cx="5731510" cy="2805430"/>
+            <wp:effectExtent l="0" t="0" r="2540" b="0"/>
+            <wp:docPr id="53199340" name="Picture 1"/>
+            <wp:cNvGraphicFramePr>
+              <a:graphicFrameLocks xmlns:a="http://schemas.openxmlformats.org/drawingml/2006/main" noChangeAspect="1"/>
+            </wp:cNvGraphicFramePr>
+            <a:graphic xmlns:a="http://schemas.openxmlformats.org/drawingml/2006/main">
+              <a:graphicData uri="http://schemas.openxmlformats.org/drawingml/2006/picture">
+                <pic:pic xmlns:pic="http://schemas.openxmlformats.org/drawingml/2006/picture">
+                  <pic:nvPicPr>
+                    <pic:cNvPr id="53199340" name=""/>
+                    <pic:cNvPicPr/>
+                  </pic:nvPicPr>
+                  <pic:blipFill>
+                    <a:blip r:embed="rId14"/>
+                    <a:stretch>
+                      <a:fillRect/>
+                    </a:stretch>
+                  </pic:blipFill>
+                  <pic:spPr>
+                    <a:xfrm>
+                      <a:off x="0" y="0"/>
+                      <a:ext cx="5731510" cy="2805430"/>
+                    </a:xfrm>
+                    <a:prstGeom prst="rect">
+                      <a:avLst/>
+                    </a:prstGeom>
+                  </pic:spPr>
+                </pic:pic>
+              </a:graphicData>
+            </a:graphic>
+          </wp:inline>
+        </w:drawing>
+      </w:r>
+    </w:p>
+    <w:p>
+      <w:pPr>
+        <w:pStyle w:val="ListParagraph"/>
+        <w:ind w:left="1080"/>
+        <w:rPr>
+          <w:lang w:val="en-US"/>
+        </w:rPr>
+      </w:pPr>
+    </w:p>
+    <w:p>
+      <w:pPr>
+        <w:pStyle w:val="ListParagraph"/>
+        <w:ind w:left="1080"/>
+        <w:rPr>
+          <w:b/>
+          <w:bCs/>
+          <w:sz w:val="28"/>
+          <w:szCs w:val="28"/>
+          <w:lang w:val="en-US"/>
+        </w:rPr>
+      </w:pPr>
+      <w:r>
+        <w:rPr>
+          <w:b/>
+          <w:bCs/>
+          <w:sz w:val="28"/>
+          <w:szCs w:val="28"/>
+          <w:lang w:val="en-US"/>
+        </w:rPr>
+        <w:t>TAKE TABLE INSTEAD OF GRAPH</w:t>
+      </w:r>
+    </w:p>
+    <w:p>
+      <w:pPr>
+        <w:pStyle w:val="ListParagraph"/>
+        <w:ind w:left="1080"/>
+        <w:rPr>
+          <w:lang w:val="en-US"/>
+        </w:rPr>
+      </w:pPr>
+    </w:p>
+    <w:p>
+      <w:pPr>
+        <w:pStyle w:val="ListParagraph"/>
+        <w:ind w:left="1080"/>
+        <w:rPr>
+          <w:lang w:val="en-US"/>
+        </w:rPr>
+      </w:pPr>
+      <w:r>
+        <w:rPr>
+          <w:lang w:val="en-US"/>
+        </w:rPr>
+        <w:t>From the table option in right side we can convert our graph into table</w:t>
+      </w:r>
+      <w:r>
+        <w:rPr>
+          <w:lang w:val="en-US"/>
+        </w:rPr>
+        <w:t xml:space="preserve"> like below</w:t>
+      </w:r>
+    </w:p>
+    <w:p>
+      <w:pPr>
+        <w:pStyle w:val="ListParagraph"/>
+        <w:ind w:left="1080"/>
+        <w:rPr>
+          <w:lang w:val="en-US"/>
+        </w:rPr>
+      </w:pPr>
+      <w:r>
+        <w:rPr>
+          <w:lang w:val="en-US"/>
+        </w:rPr>
+        <w:lastRenderedPageBreak/>
+        <w:drawing>
+          <wp:inline distT="0" distB="0" distL="0" distR="0" wp14:anchorId="28EF9730" wp14:editId="6269BAC6">
+            <wp:extent cx="5731510" cy="2879090"/>
+            <wp:effectExtent l="0" t="0" r="2540" b="0"/>
+            <wp:docPr id="1111829403" name="Picture 1"/>
+            <wp:cNvGraphicFramePr>
+              <a:graphicFrameLocks xmlns:a="http://schemas.openxmlformats.org/drawingml/2006/main" noChangeAspect="1"/>
+            </wp:cNvGraphicFramePr>
+            <a:graphic xmlns:a="http://schemas.openxmlformats.org/drawingml/2006/main">
+              <a:graphicData uri="http://schemas.openxmlformats.org/drawingml/2006/picture">
+                <pic:pic xmlns:pic="http://schemas.openxmlformats.org/drawingml/2006/picture">
+                  <pic:nvPicPr>
+                    <pic:cNvPr id="1111829403" name=""/>
+                    <pic:cNvPicPr/>
+                  </pic:nvPicPr>
+                  <pic:blipFill>
+                    <a:blip r:embed="rId15"/>
+                    <a:stretch>
+                      <a:fillRect/>
+                    </a:stretch>
+                  </pic:blipFill>
+                  <pic:spPr>
+                    <a:xfrm>
+                      <a:off x="0" y="0"/>
+                      <a:ext cx="5731510" cy="2879090"/>
+                    </a:xfrm>
+                    <a:prstGeom prst="rect">
+                      <a:avLst/>
+                    </a:prstGeom>
+                  </pic:spPr>
+                </pic:pic>
+              </a:graphicData>
+            </a:graphic>
+          </wp:inline>
+        </w:drawing>
+      </w:r>
+    </w:p>
+    <w:p>
+      <w:pPr>
+        <w:pStyle w:val="ListParagraph"/>
+        <w:ind w:left="1080"/>
+        <w:rPr>
+          <w:lang w:val="en-US"/>
+        </w:rPr>
+      </w:pPr>
+    </w:p>
+    <w:p>
+      <w:pPr>
+        <w:pStyle w:val="ListParagraph"/>
+        <w:ind w:left="1080"/>
+        <w:rPr>
+          <w:b/>
+          <w:bCs/>
+          <w:sz w:val="28"/>
+          <w:szCs w:val="28"/>
+          <w:lang w:val="en-US"/>
+        </w:rPr>
+      </w:pPr>
+      <w:r>
+        <w:rPr>
+          <w:b/>
+          <w:bCs/>
+          <w:sz w:val="28"/>
+          <w:szCs w:val="28"/>
+          <w:lang w:val="en-US"/>
+        </w:rPr>
+        <w:t>FORMATING HEADING</w:t>
+      </w:r>
+    </w:p>
+    <w:p>
+      <w:pPr>
+        <w:pStyle w:val="ListParagraph"/>
+        <w:ind w:left="1080"/>
+        <w:rPr>
+          <w:b/>
+          <w:bCs/>
+          <w:sz w:val="28"/>
+          <w:szCs w:val="28"/>
+          <w:lang w:val="en-US"/>
+        </w:rPr>
+      </w:pPr>
+    </w:p>
+    <w:p>
+      <w:pPr>
+        <w:pStyle w:val="ListParagraph"/>
+        <w:ind w:left="1080"/>
+        <w:rPr>
+          <w:lang w:val="en-US"/>
+        </w:rPr>
+      </w:pPr>
+      <w:r>
+        <w:rPr>
+          <w:lang w:val="en-US"/>
+        </w:rPr>
+        <w:t>Like adding bg color to heading can be done by the below options</w:t>
+      </w:r>
+    </w:p>
+    <w:p>
+      <w:pPr>
+        <w:pStyle w:val="ListParagraph"/>
+        <w:ind w:left="1080"/>
+        <w:rPr>
+          <w:b/>
+          <w:bCs/>
+          <w:lang w:val="en-US"/>
+        </w:rPr>
+      </w:pPr>
+      <w:r>
+        <w:rPr>
+          <w:b/>
+          <w:bCs/>
+          <w:lang w:val="en-US"/>
+        </w:rPr>
+        <w:drawing>
+          <wp:inline distT="0" distB="0" distL="0" distR="0" wp14:anchorId="521C4EA1" wp14:editId="59CB2170">
+            <wp:extent cx="5731510" cy="3024505"/>
+            <wp:effectExtent l="0" t="0" r="2540" b="4445"/>
+            <wp:docPr id="1671725644" name="Picture 1"/>
+            <wp:cNvGraphicFramePr>
+              <a:graphicFrameLocks xmlns:a="http://schemas.openxmlformats.org/drawingml/2006/main" noChangeAspect="1"/>
+            </wp:cNvGraphicFramePr>
+            <a:graphic xmlns:a="http://schemas.openxmlformats.org/drawingml/2006/main">
+              <a:graphicData uri="http://schemas.openxmlformats.org/drawingml/2006/picture">
+                <pic:pic xmlns:pic="http://schemas.openxmlformats.org/drawingml/2006/picture">
+                  <pic:nvPicPr>
+                    <pic:cNvPr id="1671725644" name=""/>
+                    <pic:cNvPicPr/>
+                  </pic:nvPicPr>
+                  <pic:blipFill>
+                    <a:blip r:embed="rId16"/>
+                    <a:stretch>
+                      <a:fillRect/>
+                    </a:stretch>
+                  </pic:blipFill>
+                  <pic:spPr>
+                    <a:xfrm>
+                      <a:off x="0" y="0"/>
+                      <a:ext cx="5731510" cy="3024505"/>
+                    </a:xfrm>
+                    <a:prstGeom prst="rect">
+                      <a:avLst/>
+                    </a:prstGeom>
+                  </pic:spPr>
+                </pic:pic>
+              </a:graphicData>
+            </a:graphic>
+          </wp:inline>
+        </w:drawing>
+      </w:r>
+    </w:p>
+    <w:p>
+      <w:pPr>
+        <w:pStyle w:val="ListParagraph"/>
+        <w:ind w:left="1080"/>
+        <w:rPr>
+          <w:b/>
+          <w:bCs/>
+          <w:lang w:val="en-US"/>
+        </w:rPr>
+      </w:pPr>
+      <w:r>
+        <w:rPr>
+          <w:b/>
+          <w:bCs/>
+          <w:lang w:val="en-US"/>
+        </w:rPr>
+        <w:lastRenderedPageBreak/>
+        <w:drawing>
+          <wp:inline distT="0" distB="0" distL="0" distR="0" wp14:anchorId="0A068FBF" wp14:editId="6893724C">
+            <wp:extent cx="5731510" cy="3069590"/>
+            <wp:effectExtent l="0" t="0" r="2540" b="0"/>
+            <wp:docPr id="209624336" name="Picture 1"/>
+            <wp:cNvGraphicFramePr>
+              <a:graphicFrameLocks xmlns:a="http://schemas.openxmlformats.org/drawingml/2006/main" noChangeAspect="1"/>
+            </wp:cNvGraphicFramePr>
+            <a:graphic xmlns:a="http://schemas.openxmlformats.org/drawingml/2006/main">
+              <a:graphicData uri="http://schemas.openxmlformats.org/drawingml/2006/picture">
+                <pic:pic xmlns:pic="http://schemas.openxmlformats.org/drawingml/2006/picture">
+                  <pic:nvPicPr>
+                    <pic:cNvPr id="209624336" name=""/>
+                    <pic:cNvPicPr/>
+                  </pic:nvPicPr>
+                  <pic:blipFill>
+                    <a:blip r:embed="rId17"/>
+                    <a:stretch>
+                      <a:fillRect/>
+                    </a:stretch>
+                  </pic:blipFill>
+                  <pic:spPr>
+                    <a:xfrm>
+                      <a:off x="0" y="0"/>
+                      <a:ext cx="5731510" cy="3069590"/>
+                    </a:xfrm>
+                    <a:prstGeom prst="rect">
+                      <a:avLst/>
+                    </a:prstGeom>
+                  </pic:spPr>
+                </pic:pic>
+              </a:graphicData>
+            </a:graphic>
+          </wp:inline>
+        </w:drawing>
+      </w:r>
     </w:p>
     <w:sectPr>
       <w:pgSz w:w="11906" w:h="16838"/>
@@ -144,8 +1473,192 @@
       </w:pPr>
     </w:lvl>
   </w:abstractNum>
+  <w:abstractNum w:abstractNumId="1" w15:restartNumberingAfterBreak="0">
+    <w:nsid w:val="778755AA"/>
+    <w:multiLevelType w:val="hybridMultilevel"/>
+    <w:tmpl w:val="369C7E3C"/>
+    <w:lvl w:ilvl="0" w:tplc="A73C304C">
+      <w:start w:val="1"/>
+      <w:numFmt w:val="decimal"/>
+      <w:lvlText w:val="%1."/>
+      <w:lvlJc w:val="left"/>
+      <w:pPr>
+        <w:ind w:left="1080" w:hanging="360"/>
+      </w:pPr>
+      <w:rPr>
+        <w:rFonts w:hint="default"/>
+      </w:rPr>
+    </w:lvl>
+    <w:lvl w:ilvl="1" w:tplc="40090019" w:tentative="1">
+      <w:start w:val="1"/>
+      <w:numFmt w:val="lowerLetter"/>
+      <w:lvlText w:val="%2."/>
+      <w:lvlJc w:val="left"/>
+      <w:pPr>
+        <w:ind w:left="1800" w:hanging="360"/>
+      </w:pPr>
+    </w:lvl>
+    <w:lvl w:ilvl="2" w:tplc="4009001B" w:tentative="1">
+      <w:start w:val="1"/>
+      <w:numFmt w:val="lowerRoman"/>
+      <w:lvlText w:val="%3."/>
+      <w:lvlJc w:val="right"/>
+      <w:pPr>
+        <w:ind w:left="2520" w:hanging="180"/>
+      </w:pPr>
+    </w:lvl>
+    <w:lvl w:ilvl="3" w:tplc="4009000F" w:tentative="1">
+      <w:start w:val="1"/>
+      <w:numFmt w:val="decimal"/>
+      <w:lvlText w:val="%4."/>
+      <w:lvlJc w:val="left"/>
+      <w:pPr>
+        <w:ind w:left="3240" w:hanging="360"/>
+      </w:pPr>
+    </w:lvl>
+    <w:lvl w:ilvl="4" w:tplc="40090019" w:tentative="1">
+      <w:start w:val="1"/>
+      <w:numFmt w:val="lowerLetter"/>
+      <w:lvlText w:val="%5."/>
+      <w:lvlJc w:val="left"/>
+      <w:pPr>
+        <w:ind w:left="3960" w:hanging="360"/>
+      </w:pPr>
+    </w:lvl>
+    <w:lvl w:ilvl="5" w:tplc="4009001B" w:tentative="1">
+      <w:start w:val="1"/>
+      <w:numFmt w:val="lowerRoman"/>
+      <w:lvlText w:val="%6."/>
+      <w:lvlJc w:val="right"/>
+      <w:pPr>
+        <w:ind w:left="4680" w:hanging="180"/>
+      </w:pPr>
+    </w:lvl>
+    <w:lvl w:ilvl="6" w:tplc="4009000F" w:tentative="1">
+      <w:start w:val="1"/>
+      <w:numFmt w:val="decimal"/>
+      <w:lvlText w:val="%7."/>
+      <w:lvlJc w:val="left"/>
+      <w:pPr>
+        <w:ind w:left="5400" w:hanging="360"/>
+      </w:pPr>
+    </w:lvl>
+    <w:lvl w:ilvl="7" w:tplc="40090019" w:tentative="1">
+      <w:start w:val="1"/>
+      <w:numFmt w:val="lowerLetter"/>
+      <w:lvlText w:val="%8."/>
+      <w:lvlJc w:val="left"/>
+      <w:pPr>
+        <w:ind w:left="6120" w:hanging="360"/>
+      </w:pPr>
+    </w:lvl>
+    <w:lvl w:ilvl="8" w:tplc="4009001B" w:tentative="1">
+      <w:start w:val="1"/>
+      <w:numFmt w:val="lowerRoman"/>
+      <w:lvlText w:val="%9."/>
+      <w:lvlJc w:val="right"/>
+      <w:pPr>
+        <w:ind w:left="6840" w:hanging="180"/>
+      </w:pPr>
+    </w:lvl>
+  </w:abstractNum>
+  <w:abstractNum w:abstractNumId="2" w15:restartNumberingAfterBreak="0">
+    <w:nsid w:val="7E416009"/>
+    <w:multiLevelType w:val="hybridMultilevel"/>
+    <w:tmpl w:val="69B48D90"/>
+    <w:lvl w:ilvl="0" w:tplc="4009000F">
+      <w:start w:val="1"/>
+      <w:numFmt w:val="decimal"/>
+      <w:lvlText w:val="%1."/>
+      <w:lvlJc w:val="left"/>
+      <w:pPr>
+        <w:ind w:left="720" w:hanging="360"/>
+      </w:pPr>
+      <w:rPr>
+        <w:rFonts w:hint="default"/>
+      </w:rPr>
+    </w:lvl>
+    <w:lvl w:ilvl="1" w:tplc="40090019" w:tentative="1">
+      <w:start w:val="1"/>
+      <w:numFmt w:val="lowerLetter"/>
+      <w:lvlText w:val="%2."/>
+      <w:lvlJc w:val="left"/>
+      <w:pPr>
+        <w:ind w:left="1440" w:hanging="360"/>
+      </w:pPr>
+    </w:lvl>
+    <w:lvl w:ilvl="2" w:tplc="4009001B" w:tentative="1">
+      <w:start w:val="1"/>
+      <w:numFmt w:val="lowerRoman"/>
+      <w:lvlText w:val="%3."/>
+      <w:lvlJc w:val="right"/>
+      <w:pPr>
+        <w:ind w:left="2160" w:hanging="180"/>
+      </w:pPr>
+    </w:lvl>
+    <w:lvl w:ilvl="3" w:tplc="4009000F" w:tentative="1">
+      <w:start w:val="1"/>
+      <w:numFmt w:val="decimal"/>
+      <w:lvlText w:val="%4."/>
+      <w:lvlJc w:val="left"/>
+      <w:pPr>
+        <w:ind w:left="2880" w:hanging="360"/>
+      </w:pPr>
+    </w:lvl>
+    <w:lvl w:ilvl="4" w:tplc="40090019" w:tentative="1">
+      <w:start w:val="1"/>
+      <w:numFmt w:val="lowerLetter"/>
+      <w:lvlText w:val="%5."/>
+      <w:lvlJc w:val="left"/>
+      <w:pPr>
+        <w:ind w:left="3600" w:hanging="360"/>
+      </w:pPr>
+    </w:lvl>
+    <w:lvl w:ilvl="5" w:tplc="4009001B" w:tentative="1">
+      <w:start w:val="1"/>
+      <w:numFmt w:val="lowerRoman"/>
+      <w:lvlText w:val="%6."/>
+      <w:lvlJc w:val="right"/>
+      <w:pPr>
+        <w:ind w:left="4320" w:hanging="180"/>
+      </w:pPr>
+    </w:lvl>
+    <w:lvl w:ilvl="6" w:tplc="4009000F" w:tentative="1">
+      <w:start w:val="1"/>
+      <w:numFmt w:val="decimal"/>
+      <w:lvlText w:val="%7."/>
+      <w:lvlJc w:val="left"/>
+      <w:pPr>
+        <w:ind w:left="5040" w:hanging="360"/>
+      </w:pPr>
+    </w:lvl>
+    <w:lvl w:ilvl="7" w:tplc="40090019" w:tentative="1">
+      <w:start w:val="1"/>
+      <w:numFmt w:val="lowerLetter"/>
+      <w:lvlText w:val="%8."/>
+      <w:lvlJc w:val="left"/>
+      <w:pPr>
+        <w:ind w:left="5760" w:hanging="360"/>
+      </w:pPr>
+    </w:lvl>
+    <w:lvl w:ilvl="8" w:tplc="4009001B" w:tentative="1">
+      <w:start w:val="1"/>
+      <w:numFmt w:val="lowerRoman"/>
+      <w:lvlText w:val="%9."/>
+      <w:lvlJc w:val="right"/>
+      <w:pPr>
+        <w:ind w:left="6480" w:hanging="180"/>
+      </w:pPr>
+    </w:lvl>
+  </w:abstractNum>
   <w:num w:numId="1" w16cid:durableId="123013664">
     <w:abstractNumId w:val="0"/>
+  </w:num>
+  <w:num w:numId="2" w16cid:durableId="817113875">
+    <w:abstractNumId w:val="2"/>
+  </w:num>
+  <w:num w:numId="3" w16cid:durableId="559246184">
+    <w:abstractNumId w:val="1"/>
   </w:num>
 </w:numbering>
 </file>
